--- a/Mean Stack Application – Traversy Media.docx
+++ b/Mean Stack Application – Traversy Media.docx
@@ -64,10 +64,22 @@
         <w:rPr>
           <w:lang w:val="en-CA"/>
         </w:rPr>
-        <w:t xml:space="preserve"> – Make request from frontend ( on different port ) </w:t>
+        <w:t xml:space="preserve"> – Make request from frontend ( on different port</w:t>
+      </w:r>
+      <w:r>
+        <w:rPr>
+          <w:lang w:val="en-CA"/>
+        </w:rPr>
+        <w:t>s and Domain Names</w:t>
       </w:r>
       <w:bookmarkStart w:id="0" w:name="_GoBack"/>
       <w:bookmarkEnd w:id="0"/>
+      <w:r>
+        <w:rPr>
+          <w:lang w:val="en-CA"/>
+        </w:rPr>
+        <w:t xml:space="preserve"> ) </w:t>
+      </w:r>
     </w:p>
     <w:p>
       <w:pPr>

--- a/Mean Stack Application – Traversy Media.docx
+++ b/Mean Stack Application – Traversy Media.docx
@@ -12,7 +12,21 @@
         <w:rPr>
           <w:lang w:val="en-CA"/>
         </w:rPr>
-        <w:t xml:space="preserve">Mean Stack Application – Traversy Media </w:t>
+        <w:t xml:space="preserve">Mean Stack Application – </w:t>
+      </w:r>
+      <w:proofErr w:type="spellStart"/>
+      <w:r>
+        <w:rPr>
+          <w:lang w:val="en-CA"/>
+        </w:rPr>
+        <w:t>Traversy</w:t>
+      </w:r>
+      <w:proofErr w:type="spellEnd"/>
+      <w:r>
+        <w:rPr>
+          <w:lang w:val="en-CA"/>
+        </w:rPr>
+        <w:t xml:space="preserve"> Media </w:t>
       </w:r>
     </w:p>
     <w:p>
@@ -64,7 +78,21 @@
         <w:rPr>
           <w:lang w:val="en-CA"/>
         </w:rPr>
-        <w:t xml:space="preserve"> – Make request from frontend ( on different port</w:t>
+        <w:t xml:space="preserve"> – Make request from frontend </w:t>
+      </w:r>
+      <w:proofErr w:type="gramStart"/>
+      <w:r>
+        <w:rPr>
+          <w:lang w:val="en-CA"/>
+        </w:rPr>
+        <w:t>( on</w:t>
+      </w:r>
+      <w:proofErr w:type="gramEnd"/>
+      <w:r>
+        <w:rPr>
+          <w:lang w:val="en-CA"/>
+        </w:rPr>
+        <w:t xml:space="preserve"> different port</w:t>
       </w:r>
       <w:r>
         <w:rPr>
@@ -72,92 +100,155 @@
         </w:rPr>
         <w:t>s and Domain Names</w:t>
       </w:r>
+      <w:r>
+        <w:rPr>
+          <w:lang w:val="en-CA"/>
+        </w:rPr>
+        <w:t xml:space="preserve"> ) </w:t>
+      </w:r>
+    </w:p>
+    <w:p>
+      <w:pPr>
+        <w:rPr>
+          <w:lang w:val="en-CA"/>
+        </w:rPr>
+      </w:pPr>
+      <w:r>
+        <w:rPr>
+          <w:lang w:val="en-CA"/>
+        </w:rPr>
+        <w:t xml:space="preserve">Mongoose ODM </w:t>
+      </w:r>
+    </w:p>
+    <w:p>
+      <w:pPr>
+        <w:rPr>
+          <w:lang w:val="en-CA"/>
+        </w:rPr>
+      </w:pPr>
+      <w:r>
+        <w:rPr>
+          <w:lang w:val="en-CA"/>
+        </w:rPr>
+        <w:t>Angular 2 / Angular CLI</w:t>
+      </w:r>
+    </w:p>
+    <w:p>
+      <w:pPr>
+        <w:rPr>
+          <w:lang w:val="en-CA"/>
+        </w:rPr>
+      </w:pPr>
+      <w:r>
+        <w:rPr>
+          <w:lang w:val="en-CA"/>
+        </w:rPr>
+        <w:t xml:space="preserve">Angular Router – HTTP module </w:t>
+      </w:r>
+    </w:p>
+    <w:p>
+      <w:pPr>
+        <w:rPr>
+          <w:lang w:val="en-CA"/>
+        </w:rPr>
+      </w:pPr>
+      <w:r>
+        <w:rPr>
+          <w:lang w:val="en-CA"/>
+        </w:rPr>
+        <w:t xml:space="preserve">Angular 2 JWT – authentication tokens </w:t>
+      </w:r>
+      <w:proofErr w:type="gramStart"/>
+      <w:r>
+        <w:rPr>
+          <w:lang w:val="en-CA"/>
+        </w:rPr>
+        <w:t>( check</w:t>
+      </w:r>
+      <w:proofErr w:type="gramEnd"/>
+      <w:r>
+        <w:rPr>
+          <w:lang w:val="en-CA"/>
+        </w:rPr>
+        <w:t xml:space="preserve"> tokens authenticity ) </w:t>
+      </w:r>
+    </w:p>
+    <w:p>
+      <w:pPr>
+        <w:rPr>
+          <w:lang w:val="en-CA"/>
+        </w:rPr>
+      </w:pPr>
+      <w:proofErr w:type="spellStart"/>
+      <w:r>
+        <w:rPr>
+          <w:lang w:val="en-CA"/>
+        </w:rPr>
+        <w:t>Auth</w:t>
+      </w:r>
+      <w:proofErr w:type="spellEnd"/>
+      <w:r>
+        <w:rPr>
+          <w:lang w:val="en-CA"/>
+        </w:rPr>
+        <w:t xml:space="preserve"> Guard </w:t>
+      </w:r>
+    </w:p>
+    <w:p>
+      <w:pPr>
+        <w:rPr>
+          <w:lang w:val="en-CA"/>
+        </w:rPr>
+      </w:pPr>
+      <w:r>
+        <w:rPr>
+          <w:lang w:val="en-CA"/>
+        </w:rPr>
+        <w:t xml:space="preserve">Angular Flash Message Module </w:t>
+      </w:r>
+    </w:p>
+    <w:p>
+      <w:pPr>
+        <w:rPr>
+          <w:lang w:val="en-CA"/>
+        </w:rPr>
+      </w:pPr>
+    </w:p>
+    <w:p>
+      <w:pPr>
+        <w:rPr>
+          <w:lang w:val="en-CA"/>
+        </w:rPr>
+      </w:pPr>
+    </w:p>
+    <w:p>
+      <w:pPr>
+        <w:rPr>
+          <w:lang w:val="en-CA"/>
+        </w:rPr>
+      </w:pPr>
+      <w:r>
+        <w:rPr>
+          <w:lang w:val="en-CA"/>
+        </w:rPr>
+        <w:t xml:space="preserve">Angular Install </w:t>
+      </w:r>
+    </w:p>
+    <w:p>
+      <w:pPr>
+        <w:rPr>
+          <w:lang w:val="en-CA"/>
+        </w:rPr>
+      </w:pPr>
+    </w:p>
+    <w:p>
+      <w:pPr>
+        <w:rPr>
+          <w:lang w:val="en-CA"/>
+        </w:rPr>
+      </w:pPr>
       <w:bookmarkStart w:id="0" w:name="_GoBack"/>
       <w:bookmarkEnd w:id="0"/>
-      <w:r>
-        <w:rPr>
-          <w:lang w:val="en-CA"/>
-        </w:rPr>
-        <w:t xml:space="preserve"> ) </w:t>
-      </w:r>
-    </w:p>
-    <w:p>
-      <w:pPr>
-        <w:rPr>
-          <w:lang w:val="en-CA"/>
-        </w:rPr>
-      </w:pPr>
-      <w:r>
-        <w:rPr>
-          <w:lang w:val="en-CA"/>
-        </w:rPr>
-        <w:t xml:space="preserve">Mongoose ODM </w:t>
-      </w:r>
-    </w:p>
-    <w:p>
-      <w:pPr>
-        <w:rPr>
-          <w:lang w:val="en-CA"/>
-        </w:rPr>
-      </w:pPr>
-      <w:r>
-        <w:rPr>
-          <w:lang w:val="en-CA"/>
-        </w:rPr>
-        <w:t>Angular 2 / Angular CLI</w:t>
-      </w:r>
-    </w:p>
-    <w:p>
-      <w:pPr>
-        <w:rPr>
-          <w:lang w:val="en-CA"/>
-        </w:rPr>
-      </w:pPr>
-      <w:r>
-        <w:rPr>
-          <w:lang w:val="en-CA"/>
-        </w:rPr>
-        <w:t xml:space="preserve">Angular Router – HTTP module </w:t>
-      </w:r>
-    </w:p>
-    <w:p>
-      <w:pPr>
-        <w:rPr>
-          <w:lang w:val="en-CA"/>
-        </w:rPr>
-      </w:pPr>
-      <w:r>
-        <w:rPr>
-          <w:lang w:val="en-CA"/>
-        </w:rPr>
-        <w:t xml:space="preserve">Angular 2 JWT – authentication tokens ( check tokens authenticity ) </w:t>
-      </w:r>
-    </w:p>
-    <w:p>
-      <w:pPr>
-        <w:rPr>
-          <w:lang w:val="en-CA"/>
-        </w:rPr>
-      </w:pPr>
-      <w:r>
-        <w:rPr>
-          <w:lang w:val="en-CA"/>
-        </w:rPr>
-        <w:t xml:space="preserve">Auth Guard </w:t>
-      </w:r>
-    </w:p>
-    <w:p>
-      <w:pPr>
-        <w:rPr>
-          <w:lang w:val="en-CA"/>
-        </w:rPr>
-      </w:pPr>
-      <w:r>
-        <w:rPr>
-          <w:lang w:val="en-CA"/>
-        </w:rPr>
-        <w:t xml:space="preserve">Angular Flash Message Module </w:t>
-      </w:r>
     </w:p>
     <w:p>
       <w:pPr>
